--- a/股票操作/重仓策略.docx
+++ b/股票操作/重仓策略.docx
@@ -4,13 +4,49 @@
   <w:body>
     <w:p>
       <w:pPr>
-        <w:ind w:left="480"/>
+        <w:pStyle w:val="a3"/>
+        <w:numPr>
+          <w:ilvl w:val="0"/>
+          <w:numId w:val="17"/>
+        </w:numPr>
+        <w:ind w:firstLineChars="0"/>
         <w:rPr>
-          <w:rFonts w:asciiTheme="minorEastAsia" w:hAnsiTheme="minorEastAsia"/>
+          <w:rFonts w:asciiTheme="minorEastAsia" w:hAnsiTheme="minorEastAsia" w:hint="eastAsia"/>
           <w:sz w:val="24"/>
           <w:szCs w:val="24"/>
         </w:rPr>
       </w:pPr>
+      <w:r>
+        <w:rPr>
+          <w:rFonts w:asciiTheme="minorEastAsia" w:hAnsiTheme="minorEastAsia" w:hint="eastAsia"/>
+          <w:sz w:val="24"/>
+          <w:szCs w:val="24"/>
+        </w:rPr>
+        <w:t>仓控</w:t>
+      </w:r>
+    </w:p>
+    <w:p>
+      <w:pPr>
+        <w:pStyle w:val="a3"/>
+        <w:numPr>
+          <w:ilvl w:val="0"/>
+          <w:numId w:val="17"/>
+        </w:numPr>
+        <w:ind w:firstLineChars="0"/>
+        <w:rPr>
+          <w:rFonts w:asciiTheme="minorEastAsia" w:hAnsiTheme="minorEastAsia" w:hint="eastAsia"/>
+          <w:sz w:val="24"/>
+          <w:szCs w:val="24"/>
+        </w:rPr>
+      </w:pPr>
+      <w:r>
+        <w:rPr>
+          <w:rFonts w:asciiTheme="minorEastAsia" w:hAnsiTheme="minorEastAsia" w:hint="eastAsia"/>
+          <w:sz w:val="24"/>
+          <w:szCs w:val="24"/>
+        </w:rPr>
+        <w:t>计划</w:t>
+      </w:r>
     </w:p>
     <w:sectPr>
       <w:pgSz w:w="11906" w:h="16838"/>
@@ -203,6 +239,95 @@
     </w:lvl>
   </w:abstractNum>
   <w:abstractNum w:abstractNumId="2">
+    <w:nsid w:val="2AF41B10"/>
+    <w:multiLevelType w:val="hybridMultilevel"/>
+    <w:tmpl w:val="499AFD78"/>
+    <w:lvl w:ilvl="0" w:tplc="31702134">
+      <w:start w:val="1"/>
+      <w:numFmt w:val="decimal"/>
+      <w:lvlText w:val="%1、"/>
+      <w:lvlJc w:val="left"/>
+      <w:pPr>
+        <w:ind w:left="840" w:hanging="360"/>
+      </w:pPr>
+      <w:rPr>
+        <w:rFonts w:hint="default"/>
+      </w:rPr>
+    </w:lvl>
+    <w:lvl w:ilvl="1" w:tplc="04090019" w:tentative="1">
+      <w:start w:val="1"/>
+      <w:numFmt w:val="lowerLetter"/>
+      <w:lvlText w:val="%2)"/>
+      <w:lvlJc w:val="left"/>
+      <w:pPr>
+        <w:ind w:left="1320" w:hanging="420"/>
+      </w:pPr>
+    </w:lvl>
+    <w:lvl w:ilvl="2" w:tplc="0409001B" w:tentative="1">
+      <w:start w:val="1"/>
+      <w:numFmt w:val="lowerRoman"/>
+      <w:lvlText w:val="%3."/>
+      <w:lvlJc w:val="right"/>
+      <w:pPr>
+        <w:ind w:left="1740" w:hanging="420"/>
+      </w:pPr>
+    </w:lvl>
+    <w:lvl w:ilvl="3" w:tplc="0409000F" w:tentative="1">
+      <w:start w:val="1"/>
+      <w:numFmt w:val="decimal"/>
+      <w:lvlText w:val="%4."/>
+      <w:lvlJc w:val="left"/>
+      <w:pPr>
+        <w:ind w:left="2160" w:hanging="420"/>
+      </w:pPr>
+    </w:lvl>
+    <w:lvl w:ilvl="4" w:tplc="04090019" w:tentative="1">
+      <w:start w:val="1"/>
+      <w:numFmt w:val="lowerLetter"/>
+      <w:lvlText w:val="%5)"/>
+      <w:lvlJc w:val="left"/>
+      <w:pPr>
+        <w:ind w:left="2580" w:hanging="420"/>
+      </w:pPr>
+    </w:lvl>
+    <w:lvl w:ilvl="5" w:tplc="0409001B" w:tentative="1">
+      <w:start w:val="1"/>
+      <w:numFmt w:val="lowerRoman"/>
+      <w:lvlText w:val="%6."/>
+      <w:lvlJc w:val="right"/>
+      <w:pPr>
+        <w:ind w:left="3000" w:hanging="420"/>
+      </w:pPr>
+    </w:lvl>
+    <w:lvl w:ilvl="6" w:tplc="0409000F" w:tentative="1">
+      <w:start w:val="1"/>
+      <w:numFmt w:val="decimal"/>
+      <w:lvlText w:val="%7."/>
+      <w:lvlJc w:val="left"/>
+      <w:pPr>
+        <w:ind w:left="3420" w:hanging="420"/>
+      </w:pPr>
+    </w:lvl>
+    <w:lvl w:ilvl="7" w:tplc="04090019" w:tentative="1">
+      <w:start w:val="1"/>
+      <w:numFmt w:val="lowerLetter"/>
+      <w:lvlText w:val="%8)"/>
+      <w:lvlJc w:val="left"/>
+      <w:pPr>
+        <w:ind w:left="3840" w:hanging="420"/>
+      </w:pPr>
+    </w:lvl>
+    <w:lvl w:ilvl="8" w:tplc="0409001B" w:tentative="1">
+      <w:start w:val="1"/>
+      <w:numFmt w:val="lowerRoman"/>
+      <w:lvlText w:val="%9."/>
+      <w:lvlJc w:val="right"/>
+      <w:pPr>
+        <w:ind w:left="4260" w:hanging="420"/>
+      </w:pPr>
+    </w:lvl>
+  </w:abstractNum>
+  <w:abstractNum w:abstractNumId="3">
     <w:nsid w:val="2F62050F"/>
     <w:multiLevelType w:val="hybridMultilevel"/>
     <w:tmpl w:val="84624346"/>
@@ -291,7 +416,7 @@
       </w:pPr>
     </w:lvl>
   </w:abstractNum>
-  <w:abstractNum w:abstractNumId="3">
+  <w:abstractNum w:abstractNumId="4">
     <w:nsid w:val="3144317E"/>
     <w:multiLevelType w:val="hybridMultilevel"/>
     <w:tmpl w:val="C86EBF8E"/>
@@ -380,7 +505,7 @@
       </w:pPr>
     </w:lvl>
   </w:abstractNum>
-  <w:abstractNum w:abstractNumId="4">
+  <w:abstractNum w:abstractNumId="5">
     <w:nsid w:val="329E1C82"/>
     <w:multiLevelType w:val="hybridMultilevel"/>
     <w:tmpl w:val="B442F472"/>
@@ -470,7 +595,7 @@
       </w:pPr>
     </w:lvl>
   </w:abstractNum>
-  <w:abstractNum w:abstractNumId="5">
+  <w:abstractNum w:abstractNumId="6">
     <w:nsid w:val="33E5063A"/>
     <w:multiLevelType w:val="hybridMultilevel"/>
     <w:tmpl w:val="479ECFCC"/>
@@ -559,7 +684,7 @@
       </w:pPr>
     </w:lvl>
   </w:abstractNum>
-  <w:abstractNum w:abstractNumId="6">
+  <w:abstractNum w:abstractNumId="7">
     <w:nsid w:val="41E05EFF"/>
     <w:multiLevelType w:val="hybridMultilevel"/>
     <w:tmpl w:val="83445D94"/>
@@ -648,7 +773,7 @@
       </w:pPr>
     </w:lvl>
   </w:abstractNum>
-  <w:abstractNum w:abstractNumId="7">
+  <w:abstractNum w:abstractNumId="8">
     <w:nsid w:val="437D48EF"/>
     <w:multiLevelType w:val="hybridMultilevel"/>
     <w:tmpl w:val="C764CEF0"/>
@@ -737,7 +862,7 @@
       </w:pPr>
     </w:lvl>
   </w:abstractNum>
-  <w:abstractNum w:abstractNumId="8">
+  <w:abstractNum w:abstractNumId="9">
     <w:nsid w:val="442324E2"/>
     <w:multiLevelType w:val="hybridMultilevel"/>
     <w:tmpl w:val="C764CEF0"/>
@@ -826,7 +951,7 @@
       </w:pPr>
     </w:lvl>
   </w:abstractNum>
-  <w:abstractNum w:abstractNumId="9">
+  <w:abstractNum w:abstractNumId="10">
     <w:nsid w:val="49451768"/>
     <w:multiLevelType w:val="hybridMultilevel"/>
     <w:tmpl w:val="71A062E6"/>
@@ -917,25 +1042,25 @@
     </w:lvl>
   </w:abstractNum>
   <w:num w:numId="1">
-    <w:abstractNumId w:val="3"/>
+    <w:abstractNumId w:val="4"/>
   </w:num>
   <w:num w:numId="2">
+    <w:abstractNumId w:val="6"/>
+  </w:num>
+  <w:num w:numId="3">
+    <w:abstractNumId w:val="9"/>
+  </w:num>
+  <w:num w:numId="4">
+    <w:abstractNumId w:val="7"/>
+  </w:num>
+  <w:num w:numId="5">
     <w:abstractNumId w:val="5"/>
   </w:num>
-  <w:num w:numId="3">
-    <w:abstractNumId w:val="8"/>
-  </w:num>
-  <w:num w:numId="4">
-    <w:abstractNumId w:val="6"/>
-  </w:num>
-  <w:num w:numId="5">
-    <w:abstractNumId w:val="4"/>
-  </w:num>
   <w:num w:numId="6">
-    <w:abstractNumId w:val="9"/>
+    <w:abstractNumId w:val="10"/>
   </w:num>
   <w:num w:numId="7">
-    <w:abstractNumId w:val="2"/>
+    <w:abstractNumId w:val="3"/>
   </w:num>
   <w:num w:numId="8">
     <w:abstractNumId w:val="1"/>
@@ -944,28 +1069,31 @@
     <w:abstractNumId w:val="0"/>
   </w:num>
   <w:num w:numId="10">
-    <w:abstractNumId w:val="8"/>
+    <w:abstractNumId w:val="9"/>
     <w:lvlOverride w:ilvl="0">
       <w:startOverride w:val="1"/>
     </w:lvlOverride>
   </w:num>
   <w:num w:numId="11">
-    <w:abstractNumId w:val="7"/>
+    <w:abstractNumId w:val="8"/>
   </w:num>
   <w:num w:numId="12">
-    <w:abstractNumId w:val="9"/>
+    <w:abstractNumId w:val="10"/>
   </w:num>
   <w:num w:numId="13">
-    <w:abstractNumId w:val="9"/>
+    <w:abstractNumId w:val="10"/>
   </w:num>
   <w:num w:numId="14">
-    <w:abstractNumId w:val="9"/>
+    <w:abstractNumId w:val="10"/>
   </w:num>
   <w:num w:numId="15">
-    <w:abstractNumId w:val="9"/>
+    <w:abstractNumId w:val="10"/>
   </w:num>
   <w:num w:numId="16">
-    <w:abstractNumId w:val="4"/>
+    <w:abstractNumId w:val="5"/>
+  </w:num>
+  <w:num w:numId="17">
+    <w:abstractNumId w:val="2"/>
   </w:num>
 </w:numbering>
 </file>
